--- a/DOC/PAPER/论文 精简.docx
+++ b/DOC/PAPER/论文 精简.docx
@@ -321,7 +321,7 @@
       <w:pPr>
         <w:pStyle w:val="a3"/>
         <w:spacing w:after="0" w:line="240" w:lineRule="auto"/>
-        <w:ind w:left="0" w:firstLine="720"/>
+        <w:ind w:left="0" w:firstLine="432"/>
         <w:rPr>
           <w:rFonts w:ascii="Times New Roman" w:eastAsia="FangSong" w:hAnsi="Times New Roman"/>
           <w:sz w:val="24"/>
@@ -346,38 +346,45 @@
           <w:rFonts w:ascii="Times New Roman" w:eastAsia="FangSong" w:hAnsi="Times New Roman" w:hint="eastAsia"/>
           <w:sz w:val="24"/>
         </w:rPr>
-        <w:t>其三：在大学的生活中，往往会有一些闲置物品，如书籍，衣物，生活用品等，毕业之后又不便于带走，无法处理，部分高校学生每年临近毕业都会自发的在校内举办为期三到五天的跳蚤市场，便于临近毕业的学生处理这些物品，但是这样效率很低</w:t>
-      </w:r>
-      <w:r>
-        <w:rPr>
-          <w:rFonts w:ascii="Times New Roman" w:eastAsia="FangSong" w:hAnsi="Times New Roman" w:hint="eastAsia"/>
-          <w:sz w:val="24"/>
-        </w:rPr>
-        <w:t>。</w:t>
-      </w:r>
-      <w:r>
-        <w:rPr>
-          <w:rFonts w:ascii="Times New Roman" w:eastAsia="FangSong" w:hAnsi="Times New Roman" w:hint="eastAsia"/>
-          <w:sz w:val="24"/>
-        </w:rPr>
-        <w:t>基于以上需求研究并开发了</w:t>
-      </w:r>
-      <w:r>
-        <w:rPr>
-          <w:rFonts w:ascii="Times New Roman" w:eastAsia="FangSong" w:hAnsi="Times New Roman" w:hint="eastAsia"/>
-          <w:sz w:val="24"/>
-        </w:rPr>
-        <w:t>本平台</w:t>
-      </w:r>
-      <w:r>
-        <w:rPr>
-          <w:rFonts w:ascii="Times New Roman" w:eastAsia="FangSong" w:hAnsi="Times New Roman" w:hint="eastAsia"/>
-          <w:sz w:val="24"/>
-        </w:rPr>
-        <w:t>。</w:t>
+        <w:t>其三：在大学的生活中，往往会有一些闲置物品，如书籍，衣物，生活用品等，毕业之后又不便于带走，无法处理，部分高校学生每年临近毕业都会自发的在</w:t>
       </w:r>
       <w:bookmarkStart w:id="0" w:name="_GoBack"/>
       <w:bookmarkEnd w:id="0"/>
+      <w:r>
+        <w:rPr>
+          <w:rFonts w:ascii="Times New Roman" w:eastAsia="FangSong" w:hAnsi="Times New Roman" w:hint="eastAsia"/>
+          <w:sz w:val="24"/>
+        </w:rPr>
+        <w:t>校内举办为期三到五天的跳蚤市场，便于临近毕业的学生处理这些物品，但是这样效率很低</w:t>
+      </w:r>
+      <w:r>
+        <w:rPr>
+          <w:rFonts w:ascii="Times New Roman" w:eastAsia="FangSong" w:hAnsi="Times New Roman" w:hint="eastAsia"/>
+          <w:sz w:val="24"/>
+        </w:rPr>
+        <w:t>。</w:t>
+      </w:r>
+      <w:r>
+        <w:rPr>
+          <w:rFonts w:ascii="Times New Roman" w:eastAsia="FangSong" w:hAnsi="Times New Roman" w:hint="eastAsia"/>
+          <w:sz w:val="24"/>
+        </w:rPr>
+        <w:t>基于以上需求研究并开发了</w:t>
+      </w:r>
+      <w:r>
+        <w:rPr>
+          <w:rFonts w:ascii="Times New Roman" w:eastAsia="FangSong" w:hAnsi="Times New Roman" w:hint="eastAsia"/>
+          <w:sz w:val="24"/>
+        </w:rPr>
+        <w:t>本平台</w:t>
+      </w:r>
+      <w:r>
+        <w:rPr>
+          <w:rFonts w:ascii="Times New Roman" w:eastAsia="FangSong" w:hAnsi="Times New Roman" w:hint="eastAsia"/>
+          <w:sz w:val="24"/>
+        </w:rPr>
+        <w:t>。</w:t>
+      </w:r>
       <w:r>
         <w:rPr>
           <w:rFonts w:ascii="Times New Roman" w:eastAsia="FangSong" w:hAnsi="Times New Roman" w:hint="eastAsia"/>
@@ -980,7 +987,7 @@
         <w:spacing w:after="0" w:line="240" w:lineRule="auto"/>
         <w:ind w:left="0" w:firstLine="720"/>
         <w:rPr>
-          <w:rFonts w:ascii="Times New Roman" w:eastAsia="FangSong" w:hAnsi="Times New Roman" w:hint="eastAsia"/>
+          <w:rFonts w:ascii="Times New Roman" w:eastAsia="FangSong" w:hAnsi="Times New Roman"/>
           <w:sz w:val="24"/>
         </w:rPr>
       </w:pPr>
@@ -2484,7 +2491,7 @@
 </file>
 
 <file path=customXml/itemProps1.xml><?xml version="1.0" encoding="utf-8"?>
-<ds:datastoreItem xmlns:ds="http://schemas.openxmlformats.org/officeDocument/2006/customXml" ds:itemID="{D9574767-438A-4C5E-A7E5-23E05E4B102A}">
+<ds:datastoreItem xmlns:ds="http://schemas.openxmlformats.org/officeDocument/2006/customXml" ds:itemID="{96F9640F-BDE0-4970-B03D-9BB5B72C63D8}">
   <ds:schemaRefs>
     <ds:schemaRef ds:uri="http://schemas.openxmlformats.org/officeDocument/2006/bibliography"/>
   </ds:schemaRefs>
